--- a/EXAT.ECM.LCI.API/DocumentTemplate/LCI/LCISummaryReportTemplate.docx
+++ b/EXAT.ECM.LCI.API/DocumentTemplate/LCI/LCISummaryReportTemplate.docx
@@ -39,7 +39,7 @@
             <w:pPr>
               <w:jc w:val="center"/>
               <w:rPr>
-                <w:rFonts w:ascii="TH SarabunPSK" w:hAnsi="TH SarabunPSK" w:cs="TH SarabunPSK"/>
+                <w:rFonts w:ascii="TH SarabunPSK" w:hAnsi="TH SarabunPSK" w:cs="TH SarabunPSK" w:hint="cs"/>
                 <w:color w:val="FFFFFF" w:themeColor="background1"/>
                 <w:sz w:val="24"/>
                 <w:szCs w:val="24"/>
@@ -67,7 +67,7 @@
             <w:pPr>
               <w:jc w:val="center"/>
               <w:rPr>
-                <w:rFonts w:ascii="TH SarabunPSK" w:hAnsi="TH SarabunPSK" w:cs="TH SarabunPSK"/>
+                <w:rFonts w:ascii="TH SarabunPSK" w:hAnsi="TH SarabunPSK" w:cs="TH SarabunPSK" w:hint="cs"/>
                 <w:color w:val="FFFFFF" w:themeColor="background1"/>
                 <w:sz w:val="24"/>
                 <w:szCs w:val="24"/>
@@ -75,7 +75,7 @@
             </w:pPr>
             <w:r>
               <w:rPr>
-                <w:rFonts w:ascii="TH SarabunPSK" w:hAnsi="TH SarabunPSK" w:cs="TH SarabunPSK"/>
+                <w:rFonts w:ascii="TH SarabunPSK" w:hAnsi="TH SarabunPSK" w:cs="TH SarabunPSK" w:hint="cs"/>
                 <w:color w:val="FFFFFF" w:themeColor="background1"/>
                 <w:sz w:val="24"/>
                 <w:szCs w:val="24"/>
@@ -94,7 +94,7 @@
             <w:pPr>
               <w:jc w:val="center"/>
               <w:rPr>
-                <w:rFonts w:ascii="TH SarabunPSK" w:hAnsi="TH SarabunPSK" w:cs="TH SarabunPSK"/>
+                <w:rFonts w:ascii="TH SarabunPSK" w:hAnsi="TH SarabunPSK" w:cs="TH SarabunPSK" w:hint="cs"/>
                 <w:color w:val="FFFFFF" w:themeColor="background1"/>
                 <w:sz w:val="24"/>
                 <w:szCs w:val="24"/>
@@ -102,7 +102,7 @@
             </w:pPr>
             <w:r>
               <w:rPr>
-                <w:rFonts w:ascii="TH SarabunPSK" w:hAnsi="TH SarabunPSK" w:cs="TH SarabunPSK"/>
+                <w:rFonts w:ascii="TH SarabunPSK" w:hAnsi="TH SarabunPSK" w:cs="TH SarabunPSK" w:hint="cs"/>
                 <w:color w:val="FFFFFF" w:themeColor="background1"/>
                 <w:sz w:val="24"/>
                 <w:szCs w:val="24"/>
@@ -115,7 +115,7 @@
             <w:pPr>
               <w:jc w:val="center"/>
               <w:rPr>
-                <w:rFonts w:ascii="TH SarabunPSK" w:hAnsi="TH SarabunPSK" w:cs="TH SarabunPSK"/>
+                <w:rFonts w:ascii="TH SarabunPSK" w:hAnsi="TH SarabunPSK" w:cs="TH SarabunPSK" w:hint="cs"/>
                 <w:color w:val="FFFFFF" w:themeColor="background1"/>
                 <w:sz w:val="24"/>
                 <w:szCs w:val="24"/>
@@ -123,7 +123,7 @@
             </w:pPr>
             <w:r>
               <w:rPr>
-                <w:rFonts w:ascii="TH SarabunPSK" w:hAnsi="TH SarabunPSK" w:cs="TH SarabunPSK"/>
+                <w:rFonts w:ascii="TH SarabunPSK" w:hAnsi="TH SarabunPSK" w:cs="TH SarabunPSK" w:hint="cs"/>
                 <w:color w:val="FFFFFF" w:themeColor="background1"/>
                 <w:sz w:val="24"/>
                 <w:szCs w:val="24"/>
@@ -142,7 +142,7 @@
             <w:pPr>
               <w:jc w:val="center"/>
               <w:rPr>
-                <w:rFonts w:ascii="TH SarabunPSK" w:hAnsi="TH SarabunPSK" w:cs="TH SarabunPSK"/>
+                <w:rFonts w:ascii="TH SarabunPSK" w:hAnsi="TH SarabunPSK" w:cs="TH SarabunPSK" w:hint="cs"/>
                 <w:color w:val="FFFFFF" w:themeColor="background1"/>
                 <w:sz w:val="24"/>
                 <w:szCs w:val="24"/>
@@ -150,7 +150,7 @@
             </w:pPr>
             <w:r>
               <w:rPr>
-                <w:rFonts w:ascii="TH SarabunPSK" w:hAnsi="TH SarabunPSK" w:cs="TH SarabunPSK"/>
+                <w:rFonts w:ascii="TH SarabunPSK" w:hAnsi="TH SarabunPSK" w:cs="TH SarabunPSK" w:hint="cs"/>
                 <w:color w:val="FFFFFF" w:themeColor="background1"/>
                 <w:sz w:val="24"/>
                 <w:szCs w:val="24"/>
@@ -169,7 +169,7 @@
             <w:pPr>
               <w:jc w:val="center"/>
               <w:rPr>
-                <w:rFonts w:ascii="TH SarabunPSK" w:hAnsi="TH SarabunPSK" w:cs="TH SarabunPSK"/>
+                <w:rFonts w:ascii="TH SarabunPSK" w:hAnsi="TH SarabunPSK" w:cs="TH SarabunPSK" w:hint="cs"/>
                 <w:color w:val="FFFFFF" w:themeColor="background1"/>
                 <w:sz w:val="24"/>
                 <w:szCs w:val="24"/>
@@ -177,7 +177,7 @@
             </w:pPr>
             <w:r>
               <w:rPr>
-                <w:rFonts w:ascii="TH SarabunPSK" w:hAnsi="TH SarabunPSK" w:cs="TH SarabunPSK"/>
+                <w:rFonts w:ascii="TH SarabunPSK" w:hAnsi="TH SarabunPSK" w:cs="TH SarabunPSK" w:hint="cs"/>
                 <w:color w:val="FFFFFF" w:themeColor="background1"/>
                 <w:sz w:val="24"/>
                 <w:szCs w:val="24"/>
@@ -196,7 +196,7 @@
             <w:pPr>
               <w:jc w:val="center"/>
               <w:rPr>
-                <w:rFonts w:ascii="TH SarabunPSK" w:hAnsi="TH SarabunPSK" w:cs="TH SarabunPSK"/>
+                <w:rFonts w:ascii="TH SarabunPSK" w:hAnsi="TH SarabunPSK" w:cs="TH SarabunPSK" w:hint="cs"/>
                 <w:color w:val="FFFFFF" w:themeColor="background1"/>
                 <w:sz w:val="24"/>
                 <w:szCs w:val="24"/>
@@ -223,7 +223,7 @@
             <w:pPr>
               <w:jc w:val="center"/>
               <w:rPr>
-                <w:rFonts w:ascii="TH SarabunPSK" w:hAnsi="TH SarabunPSK" w:cs="TH SarabunPSK"/>
+                <w:rFonts w:ascii="TH SarabunPSK" w:hAnsi="TH SarabunPSK" w:cs="TH SarabunPSK" w:hint="cs"/>
                 <w:color w:val="FFFFFF" w:themeColor="background1"/>
                 <w:sz w:val="24"/>
                 <w:szCs w:val="24"/>
@@ -250,7 +250,7 @@
             <w:pPr>
               <w:jc w:val="center"/>
               <w:rPr>
-                <w:rFonts w:ascii="TH SarabunPSK" w:hAnsi="TH SarabunPSK" w:cs="TH SarabunPSK"/>
+                <w:rFonts w:ascii="TH SarabunPSK" w:hAnsi="TH SarabunPSK" w:cs="TH SarabunPSK" w:hint="cs"/>
                 <w:color w:val="FFFFFF" w:themeColor="background1"/>
                 <w:sz w:val="24"/>
                 <w:szCs w:val="24"/>
@@ -277,7 +277,7 @@
             <w:pPr>
               <w:jc w:val="center"/>
               <w:rPr>
-                <w:rFonts w:ascii="TH SarabunPSK" w:hAnsi="TH SarabunPSK" w:cs="TH SarabunPSK"/>
+                <w:rFonts w:ascii="TH SarabunPSK" w:hAnsi="TH SarabunPSK" w:cs="TH SarabunPSK" w:hint="cs"/>
                 <w:color w:val="FFFFFF" w:themeColor="background1"/>
                 <w:sz w:val="24"/>
                 <w:szCs w:val="24"/>
@@ -304,7 +304,7 @@
             <w:pPr>
               <w:jc w:val="center"/>
               <w:rPr>
-                <w:rFonts w:ascii="TH SarabunPSK" w:hAnsi="TH SarabunPSK" w:cs="TH SarabunPSK"/>
+                <w:rFonts w:ascii="TH SarabunPSK" w:hAnsi="TH SarabunPSK" w:cs="TH SarabunPSK" w:hint="cs"/>
                 <w:color w:val="FFFFFF" w:themeColor="background1"/>
                 <w:sz w:val="24"/>
                 <w:szCs w:val="24"/>
@@ -332,7 +332,7 @@
             <w:pPr>
               <w:jc w:val="center"/>
               <w:rPr>
-                <w:rFonts w:ascii="TH SarabunPSK" w:hAnsi="TH SarabunPSK" w:cs="TH SarabunPSK"/>
+                <w:rFonts w:ascii="TH SarabunPSK" w:hAnsi="TH SarabunPSK" w:cs="TH SarabunPSK" w:hint="cs"/>
                 <w:sz w:val="20"/>
                 <w:szCs w:val="20"/>
               </w:rPr>
@@ -357,7 +357,7 @@
             <w:pPr>
               <w:jc w:val="center"/>
               <w:rPr>
-                <w:rFonts w:ascii="TH SarabunPSK" w:hAnsi="TH SarabunPSK" w:cs="TH SarabunPSK"/>
+                <w:rFonts w:ascii="TH SarabunPSK" w:hAnsi="TH SarabunPSK" w:cs="TH SarabunPSK" w:hint="cs"/>
                 <w:sz w:val="20"/>
                 <w:szCs w:val="20"/>
               </w:rPr>
@@ -380,7 +380,7 @@
             <w:pPr>
               <w:jc w:val="center"/>
               <w:rPr>
-                <w:rFonts w:ascii="TH SarabunPSK" w:hAnsi="TH SarabunPSK" w:cs="TH SarabunPSK"/>
+                <w:rFonts w:ascii="TH SarabunPSK" w:hAnsi="TH SarabunPSK" w:cs="TH SarabunPSK" w:hint="cs"/>
                 <w:sz w:val="20"/>
                 <w:szCs w:val="20"/>
               </w:rPr>
@@ -402,14 +402,14 @@
           <w:p>
             <w:pPr>
               <w:rPr>
-                <w:rFonts w:ascii="TH SarabunPSK" w:hAnsi="TH SarabunPSK" w:cs="TH SarabunPSK"/>
+                <w:rFonts w:ascii="TH SarabunPSK" w:hAnsi="TH SarabunPSK" w:cs="TH SarabunPSK" w:hint="cs"/>
                 <w:sz w:val="20"/>
                 <w:szCs w:val="20"/>
               </w:rPr>
             </w:pPr>
             <w:r>
               <w:rPr>
-                <w:rFonts w:ascii="TH SarabunPSK" w:hAnsi="TH SarabunPSK" w:cs="TH SarabunPSK"/>
+                <w:rFonts w:ascii="TH SarabunPSK" w:hAnsi="TH SarabunPSK" w:cs="TH SarabunPSK" w:hint="cs"/>
                 <w:sz w:val="20"/>
                 <w:szCs w:val="20"/>
               </w:rPr>
@@ -417,7 +417,7 @@
             </w:r>
             <w:r>
               <w:rPr>
-                <w:rFonts w:ascii="TH SarabunPSK" w:hAnsi="TH SarabunPSK" w:cs="TH SarabunPSK"/>
+                <w:rFonts w:ascii="TH SarabunPSK" w:hAnsi="TH SarabunPSK" w:cs="TH SarabunPSK" w:hint="cs"/>
                 <w:sz w:val="20"/>
                 <w:szCs w:val="20"/>
               </w:rPr>
@@ -425,7 +425,7 @@
             </w:r>
             <w:r>
               <w:rPr>
-                <w:rFonts w:ascii="TH SarabunPSK" w:hAnsi="TH SarabunPSK" w:cs="TH SarabunPSK"/>
+                <w:rFonts w:ascii="TH SarabunPSK" w:hAnsi="TH SarabunPSK" w:cs="TH SarabunPSK" w:hint="cs"/>
                 <w:sz w:val="20"/>
                 <w:szCs w:val="20"/>
               </w:rPr>
@@ -441,7 +441,7 @@
             <w:pPr>
               <w:jc w:val="center"/>
               <w:rPr>
-                <w:rFonts w:ascii="TH SarabunPSK" w:hAnsi="TH SarabunPSK" w:cs="TH SarabunPSK"/>
+                <w:rFonts w:ascii="TH SarabunPSK" w:hAnsi="TH SarabunPSK" w:cs="TH SarabunPSK" w:hint="cs"/>
                 <w:sz w:val="20"/>
                 <w:szCs w:val="20"/>
               </w:rPr>
@@ -463,14 +463,14 @@
           <w:p>
             <w:pPr>
               <w:rPr>
-                <w:rFonts w:ascii="TH SarabunPSK" w:hAnsi="TH SarabunPSK" w:cs="TH SarabunPSK"/>
+                <w:rFonts w:ascii="TH SarabunPSK" w:hAnsi="TH SarabunPSK" w:cs="TH SarabunPSK" w:hint="cs"/>
                 <w:sz w:val="20"/>
                 <w:szCs w:val="20"/>
               </w:rPr>
             </w:pPr>
             <w:r>
               <w:rPr>
-                <w:rFonts w:ascii="TH SarabunPSK" w:hAnsi="TH SarabunPSK" w:cs="TH SarabunPSK"/>
+                <w:rFonts w:ascii="TH SarabunPSK" w:hAnsi="TH SarabunPSK" w:cs="TH SarabunPSK" w:hint="cs"/>
                 <w:sz w:val="20"/>
                 <w:szCs w:val="20"/>
               </w:rPr>
@@ -478,7 +478,7 @@
             </w:r>
             <w:r>
               <w:rPr>
-                <w:rFonts w:ascii="TH SarabunPSK" w:hAnsi="TH SarabunPSK" w:cs="TH SarabunPSK"/>
+                <w:rFonts w:ascii="TH SarabunPSK" w:hAnsi="TH SarabunPSK" w:cs="TH SarabunPSK" w:hint="cs"/>
                 <w:sz w:val="20"/>
                 <w:szCs w:val="20"/>
               </w:rPr>
@@ -486,7 +486,7 @@
             </w:r>
             <w:r>
               <w:rPr>
-                <w:rFonts w:ascii="TH SarabunPSK" w:hAnsi="TH SarabunPSK" w:cs="TH SarabunPSK"/>
+                <w:rFonts w:ascii="TH SarabunPSK" w:hAnsi="TH SarabunPSK" w:cs="TH SarabunPSK" w:hint="cs"/>
                 <w:sz w:val="20"/>
                 <w:szCs w:val="20"/>
               </w:rPr>
@@ -501,14 +501,14 @@
           <w:p>
             <w:pPr>
               <w:rPr>
-                <w:rFonts w:ascii="TH SarabunPSK" w:hAnsi="TH SarabunPSK" w:cs="TH SarabunPSK"/>
+                <w:rFonts w:ascii="TH SarabunPSK" w:hAnsi="TH SarabunPSK" w:cs="TH SarabunPSK" w:hint="cs"/>
                 <w:sz w:val="20"/>
                 <w:szCs w:val="20"/>
               </w:rPr>
             </w:pPr>
             <w:r>
               <w:rPr>
-                <w:rFonts w:ascii="TH SarabunPSK" w:hAnsi="TH SarabunPSK" w:cs="TH SarabunPSK"/>
+                <w:rFonts w:ascii="TH SarabunPSK" w:hAnsi="TH SarabunPSK" w:cs="TH SarabunPSK" w:hint="cs"/>
                 <w:sz w:val="20"/>
                 <w:szCs w:val="20"/>
               </w:rPr>
@@ -516,7 +516,7 @@
             </w:r>
             <w:r>
               <w:rPr>
-                <w:rFonts w:ascii="TH SarabunPSK" w:hAnsi="TH SarabunPSK" w:cs="TH SarabunPSK"/>
+                <w:rFonts w:ascii="TH SarabunPSK" w:hAnsi="TH SarabunPSK" w:cs="TH SarabunPSK" w:hint="cs"/>
                 <w:sz w:val="20"/>
                 <w:szCs w:val="20"/>
               </w:rPr>
@@ -524,7 +524,7 @@
             </w:r>
             <w:r>
               <w:rPr>
-                <w:rFonts w:ascii="TH SarabunPSK" w:hAnsi="TH SarabunPSK" w:cs="TH SarabunPSK"/>
+                <w:rFonts w:ascii="TH SarabunPSK" w:hAnsi="TH SarabunPSK" w:cs="TH SarabunPSK" w:hint="cs"/>
                 <w:sz w:val="20"/>
                 <w:szCs w:val="20"/>
               </w:rPr>
@@ -532,7 +532,7 @@
             </w:r>
             <w:r>
               <w:rPr>
-                <w:rFonts w:ascii="TH SarabunPSK" w:hAnsi="TH SarabunPSK" w:cs="TH SarabunPSK"/>
+                <w:rFonts w:ascii="TH SarabunPSK" w:hAnsi="TH SarabunPSK" w:cs="TH SarabunPSK" w:hint="cs"/>
                 <w:sz w:val="20"/>
                 <w:szCs w:val="20"/>
               </w:rPr>
@@ -548,14 +548,14 @@
             <w:pPr>
               <w:jc w:val="center"/>
               <w:rPr>
-                <w:rFonts w:ascii="TH SarabunPSK" w:hAnsi="TH SarabunPSK" w:cs="TH SarabunPSK"/>
+                <w:rFonts w:ascii="TH SarabunPSK" w:hAnsi="TH SarabunPSK" w:cs="TH SarabunPSK" w:hint="cs"/>
                 <w:sz w:val="20"/>
                 <w:szCs w:val="20"/>
               </w:rPr>
             </w:pPr>
             <w:r>
               <w:rPr>
-                <w:rFonts w:ascii="TH SarabunPSK" w:hAnsi="TH SarabunPSK" w:cs="TH SarabunPSK"/>
+                <w:rFonts w:ascii="TH SarabunPSK" w:hAnsi="TH SarabunPSK" w:cs="TH SarabunPSK" w:hint="cs"/>
                 <w:sz w:val="20"/>
                 <w:szCs w:val="20"/>
               </w:rPr>
@@ -563,7 +563,7 @@
             </w:r>
             <w:r>
               <w:rPr>
-                <w:rFonts w:ascii="TH SarabunPSK" w:hAnsi="TH SarabunPSK" w:cs="TH SarabunPSK"/>
+                <w:rFonts w:ascii="TH SarabunPSK" w:hAnsi="TH SarabunPSK" w:cs="TH SarabunPSK" w:hint="cs"/>
                 <w:sz w:val="20"/>
                 <w:szCs w:val="20"/>
               </w:rPr>
@@ -571,7 +571,7 @@
             </w:r>
             <w:r>
               <w:rPr>
-                <w:rFonts w:ascii="TH SarabunPSK" w:hAnsi="TH SarabunPSK" w:cs="TH SarabunPSK"/>
+                <w:rFonts w:ascii="TH SarabunPSK" w:hAnsi="TH SarabunPSK" w:cs="TH SarabunPSK" w:hint="cs"/>
                 <w:sz w:val="20"/>
                 <w:szCs w:val="20"/>
               </w:rPr>
@@ -587,14 +587,14 @@
             <w:pPr>
               <w:jc w:val="center"/>
               <w:rPr>
-                <w:rFonts w:ascii="TH SarabunPSK" w:hAnsi="TH SarabunPSK" w:cs="TH SarabunPSK"/>
+                <w:rFonts w:ascii="TH SarabunPSK" w:hAnsi="TH SarabunPSK" w:cs="TH SarabunPSK" w:hint="cs"/>
                 <w:sz w:val="20"/>
                 <w:szCs w:val="20"/>
               </w:rPr>
             </w:pPr>
             <w:r>
               <w:rPr>
-                <w:rFonts w:ascii="TH SarabunPSK" w:hAnsi="TH SarabunPSK" w:cs="TH SarabunPSK"/>
+                <w:rFonts w:ascii="TH SarabunPSK" w:hAnsi="TH SarabunPSK" w:cs="TH SarabunPSK" w:hint="cs"/>
                 <w:sz w:val="20"/>
                 <w:szCs w:val="20"/>
               </w:rPr>
@@ -602,7 +602,7 @@
             </w:r>
             <w:r>
               <w:rPr>
-                <w:rFonts w:ascii="TH SarabunPSK" w:hAnsi="TH SarabunPSK" w:cs="TH SarabunPSK"/>
+                <w:rFonts w:ascii="TH SarabunPSK" w:hAnsi="TH SarabunPSK" w:cs="TH SarabunPSK" w:hint="cs"/>
                 <w:sz w:val="20"/>
                 <w:szCs w:val="20"/>
               </w:rPr>
@@ -610,7 +610,7 @@
             </w:r>
             <w:r>
               <w:rPr>
-                <w:rFonts w:ascii="TH SarabunPSK" w:hAnsi="TH SarabunPSK" w:cs="TH SarabunPSK"/>
+                <w:rFonts w:ascii="TH SarabunPSK" w:hAnsi="TH SarabunPSK" w:cs="TH SarabunPSK" w:hint="cs"/>
                 <w:sz w:val="20"/>
                 <w:szCs w:val="20"/>
               </w:rPr>
@@ -625,14 +625,14 @@
           <w:p>
             <w:pPr>
               <w:rPr>
-                <w:rFonts w:ascii="TH SarabunPSK" w:hAnsi="TH SarabunPSK" w:cs="TH SarabunPSK"/>
+                <w:rFonts w:ascii="TH SarabunPSK" w:hAnsi="TH SarabunPSK" w:cs="TH SarabunPSK" w:hint="cs"/>
                 <w:sz w:val="20"/>
                 <w:szCs w:val="20"/>
               </w:rPr>
             </w:pPr>
             <w:r>
               <w:rPr>
-                <w:rFonts w:ascii="TH SarabunPSK" w:hAnsi="TH SarabunPSK" w:cs="TH SarabunPSK"/>
+                <w:rFonts w:ascii="TH SarabunPSK" w:hAnsi="TH SarabunPSK" w:cs="TH SarabunPSK" w:hint="cs"/>
                 <w:sz w:val="20"/>
                 <w:szCs w:val="20"/>
               </w:rPr>
@@ -640,7 +640,7 @@
             </w:r>
             <w:r>
               <w:rPr>
-                <w:rFonts w:ascii="TH SarabunPSK" w:hAnsi="TH SarabunPSK" w:cs="TH SarabunPSK"/>
+                <w:rFonts w:ascii="TH SarabunPSK" w:hAnsi="TH SarabunPSK" w:cs="TH SarabunPSK" w:hint="cs"/>
                 <w:sz w:val="20"/>
                 <w:szCs w:val="20"/>
               </w:rPr>
@@ -648,7 +648,7 @@
             </w:r>
             <w:r>
               <w:rPr>
-                <w:rFonts w:ascii="TH SarabunPSK" w:hAnsi="TH SarabunPSK" w:cs="TH SarabunPSK"/>
+                <w:rFonts w:ascii="TH SarabunPSK" w:hAnsi="TH SarabunPSK" w:cs="TH SarabunPSK" w:hint="cs"/>
                 <w:sz w:val="20"/>
                 <w:szCs w:val="20"/>
               </w:rPr>
@@ -735,12 +735,8 @@
       </w:r>
     </w:p>
     <w:sectPr>
-      <w:headerReference w:type="even" r:id="rId10"/>
-      <w:headerReference w:type="default" r:id="rId11"/>
-      <w:footerReference w:type="even" r:id="rId12"/>
-      <w:footerReference w:type="default" r:id="rId13"/>
-      <w:headerReference w:type="first" r:id="rId14"/>
-      <w:footerReference w:type="first" r:id="rId15"/>
+      <w:headerReference w:type="default" r:id="rId10"/>
+      <w:footerReference w:type="default" r:id="rId11"/>
       <w:pgSz w:w="15840" w:h="12240" w:orient="landscape"/>
       <w:pgMar w:top="1418" w:right="567" w:bottom="1418" w:left="567" w:header="720" w:footer="720" w:gutter="0"/>
       <w:cols w:space="720"/>
@@ -776,16 +772,6 @@
 </file>
 
 <file path=word/footer1.xml><?xml version="1.0" encoding="utf-8"?>
-<w:ftr xmlns:wpc="http://schemas.microsoft.com/office/word/2010/wordprocessingCanvas" xmlns:cx="http://schemas.microsoft.com/office/drawing/2014/chartex" xmlns:cx1="http://schemas.microsoft.com/office/drawing/2015/9/8/chartex" xmlns:cx2="http://schemas.microsoft.com/office/drawing/2015/10/21/chartex" xmlns:cx3="http://schemas.microsoft.com/office/drawing/2016/5/9/chartex" xmlns:cx4="http://schemas.microsoft.com/office/drawing/2016/5/10/chartex" xmlns:cx5="http://schemas.microsoft.com/office/drawing/2016/5/11/chartex" xmlns:cx6="http://schemas.microsoft.com/office/drawing/2016/5/12/chartex" xmlns:cx7="http://schemas.microsoft.com/office/drawing/2016/5/13/chartex" xmlns:cx8="http://schemas.microsoft.com/office/drawing/2016/5/14/chartex" xmlns:mc="http://schemas.openxmlformats.org/markup-compatibility/2006" xmlns:aink="http://schemas.microsoft.com/office/drawing/2016/ink" xmlns:am3d="http://schemas.microsoft.com/office/drawing/2017/model3d" xmlns:o="urn:schemas-microsoft-com:office:office" xmlns:oel="http://schemas.microsoft.com/office/2019/extlst" xmlns:r="http://schemas.openxmlformats.org/officeDocument/2006/relationships" xmlns:m="http://schemas.openxmlformats.org/officeDocument/2006/math" xmlns:v="urn:schemas-microsoft-com:vml" xmlns:wp14="http://schemas.microsoft.com/office/word/2010/wordprocessingDrawing" xmlns:wp="http://schemas.openxmlformats.org/drawingml/2006/wordprocessingDrawing" xmlns:w10="urn:schemas-microsoft-com:office:word" xmlns:w="http://schemas.openxmlformats.org/wordprocessingml/2006/main" xmlns:w14="http://schemas.microsoft.com/office/word/2010/wordml" xmlns:w15="http://schemas.microsoft.com/office/word/2012/wordml" xmlns:w16cex="http://schemas.microsoft.com/office/word/2018/wordml/cex" xmlns:w16cid="http://schemas.microsoft.com/office/word/2016/wordml/cid" xmlns:w16="http://schemas.microsoft.com/office/word/2018/wordml" xmlns:w16du="http://schemas.microsoft.com/office/word/2023/wordml/word16du" xmlns:w16sdtdh="http://schemas.microsoft.com/office/word/2020/wordml/sdtdatahash" xmlns:w16sdtfl="http://schemas.microsoft.com/office/word/2024/wordml/sdtformatlock" xmlns:w16se="http://schemas.microsoft.com/office/word/2015/wordml/symex" xmlns:wpg="http://schemas.microsoft.com/office/word/2010/wordprocessingGroup" xmlns:wpi="http://schemas.microsoft.com/office/word/2010/wordprocessingInk" xmlns:wne="http://schemas.microsoft.com/office/word/2006/wordml" xmlns:wps="http://schemas.microsoft.com/office/word/2010/wordprocessingShape" mc:Ignorable="w14 w15 w16se w16cid w16 w16cex w16sdtdh w16sdtfl w16du wp14">
-  <w:p>
-    <w:pPr>
-      <w:pStyle w:val="Footer"/>
-    </w:pPr>
-  </w:p>
-</w:ftr>
-</file>
-
-<file path=word/footer2.xml><?xml version="1.0" encoding="utf-8"?>
 <w:ftr xmlns:wpc="http://schemas.microsoft.com/office/word/2010/wordprocessingCanvas" xmlns:cx="http://schemas.microsoft.com/office/drawing/2014/chartex" xmlns:cx1="http://schemas.microsoft.com/office/drawing/2015/9/8/chartex" xmlns:cx2="http://schemas.microsoft.com/office/drawing/2015/10/21/chartex" xmlns:cx3="http://schemas.microsoft.com/office/drawing/2016/5/9/chartex" xmlns:cx4="http://schemas.microsoft.com/office/drawing/2016/5/10/chartex" xmlns:cx5="http://schemas.microsoft.com/office/drawing/2016/5/11/chartex" xmlns:cx6="http://schemas.microsoft.com/office/drawing/2016/5/12/chartex" xmlns:cx7="http://schemas.microsoft.com/office/drawing/2016/5/13/chartex" xmlns:cx8="http://schemas.microsoft.com/office/drawing/2016/5/14/chartex" xmlns:mc="http://schemas.openxmlformats.org/markup-compatibility/2006" xmlns:aink="http://schemas.microsoft.com/office/drawing/2016/ink" xmlns:am3d="http://schemas.microsoft.com/office/drawing/2017/model3d" xmlns:o="urn:schemas-microsoft-com:office:office" xmlns:oel="http://schemas.microsoft.com/office/2019/extlst" xmlns:r="http://schemas.openxmlformats.org/officeDocument/2006/relationships" xmlns:m="http://schemas.openxmlformats.org/officeDocument/2006/math" xmlns:v="urn:schemas-microsoft-com:vml" xmlns:wp14="http://schemas.microsoft.com/office/word/2010/wordprocessingDrawing" xmlns:wp="http://schemas.openxmlformats.org/drawingml/2006/wordprocessingDrawing" xmlns:w10="urn:schemas-microsoft-com:office:word" xmlns:w="http://schemas.openxmlformats.org/wordprocessingml/2006/main" xmlns:w14="http://schemas.microsoft.com/office/word/2010/wordml" xmlns:w15="http://schemas.microsoft.com/office/word/2012/wordml" xmlns:w16cex="http://schemas.microsoft.com/office/word/2018/wordml/cex" xmlns:w16cid="http://schemas.microsoft.com/office/word/2016/wordml/cid" xmlns:w16="http://schemas.microsoft.com/office/word/2018/wordml" xmlns:w16du="http://schemas.microsoft.com/office/word/2023/wordml/word16du" xmlns:w16sdtdh="http://schemas.microsoft.com/office/word/2020/wordml/sdtdatahash" xmlns:w16sdtfl="http://schemas.microsoft.com/office/word/2024/wordml/sdtformatlock" xmlns:w16se="http://schemas.microsoft.com/office/word/2015/wordml/symex" xmlns:wpg="http://schemas.microsoft.com/office/word/2010/wordprocessingGroup" xmlns:wpi="http://schemas.microsoft.com/office/word/2010/wordprocessingInk" xmlns:wne="http://schemas.microsoft.com/office/word/2006/wordml" xmlns:wps="http://schemas.microsoft.com/office/word/2010/wordprocessingShape" mc:Ignorable="w14 w15 w16se w16cid w16 w16cex w16sdtdh w16sdtfl w16du wp14">
   <w:tbl>
     <w:tblPr>
@@ -846,16 +832,6 @@
 </w:ftr>
 </file>
 
-<file path=word/footer3.xml><?xml version="1.0" encoding="utf-8"?>
-<w:ftr xmlns:wpc="http://schemas.microsoft.com/office/word/2010/wordprocessingCanvas" xmlns:cx="http://schemas.microsoft.com/office/drawing/2014/chartex" xmlns:cx1="http://schemas.microsoft.com/office/drawing/2015/9/8/chartex" xmlns:cx2="http://schemas.microsoft.com/office/drawing/2015/10/21/chartex" xmlns:cx3="http://schemas.microsoft.com/office/drawing/2016/5/9/chartex" xmlns:cx4="http://schemas.microsoft.com/office/drawing/2016/5/10/chartex" xmlns:cx5="http://schemas.microsoft.com/office/drawing/2016/5/11/chartex" xmlns:cx6="http://schemas.microsoft.com/office/drawing/2016/5/12/chartex" xmlns:cx7="http://schemas.microsoft.com/office/drawing/2016/5/13/chartex" xmlns:cx8="http://schemas.microsoft.com/office/drawing/2016/5/14/chartex" xmlns:mc="http://schemas.openxmlformats.org/markup-compatibility/2006" xmlns:aink="http://schemas.microsoft.com/office/drawing/2016/ink" xmlns:am3d="http://schemas.microsoft.com/office/drawing/2017/model3d" xmlns:o="urn:schemas-microsoft-com:office:office" xmlns:oel="http://schemas.microsoft.com/office/2019/extlst" xmlns:r="http://schemas.openxmlformats.org/officeDocument/2006/relationships" xmlns:m="http://schemas.openxmlformats.org/officeDocument/2006/math" xmlns:v="urn:schemas-microsoft-com:vml" xmlns:wp14="http://schemas.microsoft.com/office/word/2010/wordprocessingDrawing" xmlns:wp="http://schemas.openxmlformats.org/drawingml/2006/wordprocessingDrawing" xmlns:w10="urn:schemas-microsoft-com:office:word" xmlns:w="http://schemas.openxmlformats.org/wordprocessingml/2006/main" xmlns:w14="http://schemas.microsoft.com/office/word/2010/wordml" xmlns:w15="http://schemas.microsoft.com/office/word/2012/wordml" xmlns:w16cex="http://schemas.microsoft.com/office/word/2018/wordml/cex" xmlns:w16cid="http://schemas.microsoft.com/office/word/2016/wordml/cid" xmlns:w16="http://schemas.microsoft.com/office/word/2018/wordml" xmlns:w16du="http://schemas.microsoft.com/office/word/2023/wordml/word16du" xmlns:w16sdtdh="http://schemas.microsoft.com/office/word/2020/wordml/sdtdatahash" xmlns:w16sdtfl="http://schemas.microsoft.com/office/word/2024/wordml/sdtformatlock" xmlns:w16se="http://schemas.microsoft.com/office/word/2015/wordml/symex" xmlns:wpg="http://schemas.microsoft.com/office/word/2010/wordprocessingGroup" xmlns:wpi="http://schemas.microsoft.com/office/word/2010/wordprocessingInk" xmlns:wne="http://schemas.microsoft.com/office/word/2006/wordml" xmlns:wps="http://schemas.microsoft.com/office/word/2010/wordprocessingShape" mc:Ignorable="w14 w15 w16se w16cid w16 w16cex w16sdtdh w16sdtfl w16du wp14">
-  <w:p>
-    <w:pPr>
-      <w:pStyle w:val="Footer"/>
-    </w:pPr>
-  </w:p>
-</w:ftr>
-</file>
-
 <file path=word/footnotes.xml><?xml version="1.0" encoding="utf-8"?>
 <w:footnotes xmlns:wpc="http://schemas.microsoft.com/office/word/2010/wordprocessingCanvas" xmlns:cx="http://schemas.microsoft.com/office/drawing/2014/chartex" xmlns:cx1="http://schemas.microsoft.com/office/drawing/2015/9/8/chartex" xmlns:cx2="http://schemas.microsoft.com/office/drawing/2015/10/21/chartex" xmlns:cx3="http://schemas.microsoft.com/office/drawing/2016/5/9/chartex" xmlns:cx4="http://schemas.microsoft.com/office/drawing/2016/5/10/chartex" xmlns:cx5="http://schemas.microsoft.com/office/drawing/2016/5/11/chartex" xmlns:cx6="http://schemas.microsoft.com/office/drawing/2016/5/12/chartex" xmlns:cx7="http://schemas.microsoft.com/office/drawing/2016/5/13/chartex" xmlns:cx8="http://schemas.microsoft.com/office/drawing/2016/5/14/chartex" xmlns:mc="http://schemas.openxmlformats.org/markup-compatibility/2006" xmlns:aink="http://schemas.microsoft.com/office/drawing/2016/ink" xmlns:am3d="http://schemas.microsoft.com/office/drawing/2017/model3d" xmlns:o="urn:schemas-microsoft-com:office:office" xmlns:oel="http://schemas.microsoft.com/office/2019/extlst" xmlns:r="http://schemas.openxmlformats.org/officeDocument/2006/relationships" xmlns:m="http://schemas.openxmlformats.org/officeDocument/2006/math" xmlns:v="urn:schemas-microsoft-com:vml" xmlns:wp14="http://schemas.microsoft.com/office/word/2010/wordprocessingDrawing" xmlns:wp="http://schemas.openxmlformats.org/drawingml/2006/wordprocessingDrawing" xmlns:w10="urn:schemas-microsoft-com:office:word" xmlns:w="http://schemas.openxmlformats.org/wordprocessingml/2006/main" xmlns:w14="http://schemas.microsoft.com/office/word/2010/wordml" xmlns:w15="http://schemas.microsoft.com/office/word/2012/wordml" xmlns:w16cex="http://schemas.microsoft.com/office/word/2018/wordml/cex" xmlns:w16cid="http://schemas.microsoft.com/office/word/2016/wordml/cid" xmlns:w16="http://schemas.microsoft.com/office/word/2018/wordml" xmlns:w16du="http://schemas.microsoft.com/office/word/2023/wordml/word16du" xmlns:w16sdtdh="http://schemas.microsoft.com/office/word/2020/wordml/sdtdatahash" xmlns:w16sdtfl="http://schemas.microsoft.com/office/word/2024/wordml/sdtformatlock" xmlns:w16se="http://schemas.microsoft.com/office/word/2015/wordml/symex" xmlns:wpg="http://schemas.microsoft.com/office/word/2010/wordprocessingGroup" xmlns:wpi="http://schemas.microsoft.com/office/word/2010/wordprocessingInk" xmlns:wne="http://schemas.microsoft.com/office/word/2006/wordml" xmlns:wps="http://schemas.microsoft.com/office/word/2010/wordprocessingShape" mc:Ignorable="w14 w15 w16se w16cid w16 w16cex w16sdtdh w16sdtfl w16du wp14">
   <w:footnote w:type="separator" w:id="-1">
@@ -882,16 +858,6 @@
 </file>
 
 <file path=word/header1.xml><?xml version="1.0" encoding="utf-8"?>
-<w:hdr xmlns:wpc="http://schemas.microsoft.com/office/word/2010/wordprocessingCanvas" xmlns:cx="http://schemas.microsoft.com/office/drawing/2014/chartex" xmlns:cx1="http://schemas.microsoft.com/office/drawing/2015/9/8/chartex" xmlns:cx2="http://schemas.microsoft.com/office/drawing/2015/10/21/chartex" xmlns:cx3="http://schemas.microsoft.com/office/drawing/2016/5/9/chartex" xmlns:cx4="http://schemas.microsoft.com/office/drawing/2016/5/10/chartex" xmlns:cx5="http://schemas.microsoft.com/office/drawing/2016/5/11/chartex" xmlns:cx6="http://schemas.microsoft.com/office/drawing/2016/5/12/chartex" xmlns:cx7="http://schemas.microsoft.com/office/drawing/2016/5/13/chartex" xmlns:cx8="http://schemas.microsoft.com/office/drawing/2016/5/14/chartex" xmlns:mc="http://schemas.openxmlformats.org/markup-compatibility/2006" xmlns:aink="http://schemas.microsoft.com/office/drawing/2016/ink" xmlns:am3d="http://schemas.microsoft.com/office/drawing/2017/model3d" xmlns:o="urn:schemas-microsoft-com:office:office" xmlns:oel="http://schemas.microsoft.com/office/2019/extlst" xmlns:r="http://schemas.openxmlformats.org/officeDocument/2006/relationships" xmlns:m="http://schemas.openxmlformats.org/officeDocument/2006/math" xmlns:v="urn:schemas-microsoft-com:vml" xmlns:wp14="http://schemas.microsoft.com/office/word/2010/wordprocessingDrawing" xmlns:wp="http://schemas.openxmlformats.org/drawingml/2006/wordprocessingDrawing" xmlns:w10="urn:schemas-microsoft-com:office:word" xmlns:w="http://schemas.openxmlformats.org/wordprocessingml/2006/main" xmlns:w14="http://schemas.microsoft.com/office/word/2010/wordml" xmlns:w15="http://schemas.microsoft.com/office/word/2012/wordml" xmlns:w16cex="http://schemas.microsoft.com/office/word/2018/wordml/cex" xmlns:w16cid="http://schemas.microsoft.com/office/word/2016/wordml/cid" xmlns:w16="http://schemas.microsoft.com/office/word/2018/wordml" xmlns:w16du="http://schemas.microsoft.com/office/word/2023/wordml/word16du" xmlns:w16sdtdh="http://schemas.microsoft.com/office/word/2020/wordml/sdtdatahash" xmlns:w16sdtfl="http://schemas.microsoft.com/office/word/2024/wordml/sdtformatlock" xmlns:w16se="http://schemas.microsoft.com/office/word/2015/wordml/symex" xmlns:wpg="http://schemas.microsoft.com/office/word/2010/wordprocessingGroup" xmlns:wpi="http://schemas.microsoft.com/office/word/2010/wordprocessingInk" xmlns:wne="http://schemas.microsoft.com/office/word/2006/wordml" xmlns:wps="http://schemas.microsoft.com/office/word/2010/wordprocessingShape" mc:Ignorable="w14 w15 w16se w16cid w16 w16cex w16sdtdh w16sdtfl w16du wp14">
-  <w:p>
-    <w:pPr>
-      <w:pStyle w:val="Header"/>
-    </w:pPr>
-  </w:p>
-</w:hdr>
-</file>
-
-<file path=word/header2.xml><?xml version="1.0" encoding="utf-8"?>
 <w:hdr xmlns:wpc="http://schemas.microsoft.com/office/word/2010/wordprocessingCanvas" xmlns:cx="http://schemas.microsoft.com/office/drawing/2014/chartex" xmlns:cx1="http://schemas.microsoft.com/office/drawing/2015/9/8/chartex" xmlns:cx2="http://schemas.microsoft.com/office/drawing/2015/10/21/chartex" xmlns:cx3="http://schemas.microsoft.com/office/drawing/2016/5/9/chartex" xmlns:cx4="http://schemas.microsoft.com/office/drawing/2016/5/10/chartex" xmlns:cx5="http://schemas.microsoft.com/office/drawing/2016/5/11/chartex" xmlns:cx6="http://schemas.microsoft.com/office/drawing/2016/5/12/chartex" xmlns:cx7="http://schemas.microsoft.com/office/drawing/2016/5/13/chartex" xmlns:cx8="http://schemas.microsoft.com/office/drawing/2016/5/14/chartex" xmlns:mc="http://schemas.openxmlformats.org/markup-compatibility/2006" xmlns:aink="http://schemas.microsoft.com/office/drawing/2016/ink" xmlns:am3d="http://schemas.microsoft.com/office/drawing/2017/model3d" xmlns:o="urn:schemas-microsoft-com:office:office" xmlns:oel="http://schemas.microsoft.com/office/2019/extlst" xmlns:r="http://schemas.openxmlformats.org/officeDocument/2006/relationships" xmlns:m="http://schemas.openxmlformats.org/officeDocument/2006/math" xmlns:v="urn:schemas-microsoft-com:vml" xmlns:wp14="http://schemas.microsoft.com/office/word/2010/wordprocessingDrawing" xmlns:wp="http://schemas.openxmlformats.org/drawingml/2006/wordprocessingDrawing" xmlns:w10="urn:schemas-microsoft-com:office:word" xmlns:w="http://schemas.openxmlformats.org/wordprocessingml/2006/main" xmlns:w14="http://schemas.microsoft.com/office/word/2010/wordml" xmlns:w15="http://schemas.microsoft.com/office/word/2012/wordml" xmlns:w16cex="http://schemas.microsoft.com/office/word/2018/wordml/cex" xmlns:w16cid="http://schemas.microsoft.com/office/word/2016/wordml/cid" xmlns:w16="http://schemas.microsoft.com/office/word/2018/wordml" xmlns:w16du="http://schemas.microsoft.com/office/word/2023/wordml/word16du" xmlns:w16sdtdh="http://schemas.microsoft.com/office/word/2020/wordml/sdtdatahash" xmlns:w16sdtfl="http://schemas.microsoft.com/office/word/2024/wordml/sdtformatlock" xmlns:w16se="http://schemas.microsoft.com/office/word/2015/wordml/symex" xmlns:wpg="http://schemas.microsoft.com/office/word/2010/wordprocessingGroup" xmlns:wpi="http://schemas.microsoft.com/office/word/2010/wordprocessingInk" xmlns:wne="http://schemas.microsoft.com/office/word/2006/wordml" xmlns:wps="http://schemas.microsoft.com/office/word/2010/wordprocessingShape" mc:Ignorable="w14 w15 w16se w16cid w16 w16cex w16sdtdh w16sdtfl w16du wp14">
   <w:p>
     <w:pPr>
@@ -956,7 +922,7 @@
           </w:pPr>
           <w:r>
             <w:rPr>
-              <w:rFonts w:ascii="TH SarabunPSK" w:hAnsi="TH SarabunPSK" w:cs="TH SarabunPSK"/>
+              <w:rFonts w:ascii="TH SarabunPSK" w:hAnsi="TH SarabunPSK" w:cs="TH SarabunPSK" w:hint="cs"/>
               <w:sz w:val="28"/>
               <w:cs/>
             </w:rPr>
@@ -981,21 +947,21 @@
           </w:pPr>
           <w:r>
             <w:rPr>
-              <w:rFonts w:ascii="TH SarabunPSK" w:hAnsi="TH SarabunPSK" w:cs="TH SarabunPSK"/>
+              <w:rFonts w:ascii="TH SarabunPSK" w:hAnsi="TH SarabunPSK" w:cs="TH SarabunPSK" w:hint="cs"/>
               <w:sz w:val="28"/>
             </w:rPr>
             <w:t>[DIVISION</w:t>
           </w:r>
           <w:r>
             <w:rPr>
-              <w:rFonts w:ascii="TH SarabunPSK" w:hAnsi="TH SarabunPSK" w:cs="TH SarabunPSK"/>
+              <w:rFonts w:ascii="TH SarabunPSK" w:hAnsi="TH SarabunPSK" w:cs="TH SarabunPSK" w:hint="cs"/>
               <w:sz w:val="28"/>
             </w:rPr>
             <w:t>_NAME</w:t>
           </w:r>
           <w:r>
             <w:rPr>
-              <w:rFonts w:ascii="TH SarabunPSK" w:hAnsi="TH SarabunPSK" w:cs="TH SarabunPSK"/>
+              <w:rFonts w:ascii="TH SarabunPSK" w:hAnsi="TH SarabunPSK" w:cs="TH SarabunPSK" w:hint="cs"/>
               <w:sz w:val="28"/>
             </w:rPr>
             <w:t>]</w:t>
@@ -1020,7 +986,7 @@
           </w:pPr>
           <w:r>
             <w:rPr>
-              <w:rFonts w:ascii="TH SarabunPSK" w:hAnsi="TH SarabunPSK" w:cs="TH SarabunPSK"/>
+              <w:rFonts w:ascii="TH SarabunPSK" w:hAnsi="TH SarabunPSK" w:cs="TH SarabunPSK" w:hint="cs"/>
               <w:sz w:val="28"/>
               <w:cs/>
             </w:rPr>
@@ -1045,14 +1011,14 @@
           </w:pPr>
           <w:r>
             <w:rPr>
-              <w:rFonts w:ascii="TH SarabunPSK" w:hAnsi="TH SarabunPSK" w:cs="TH SarabunPSK"/>
+              <w:rFonts w:ascii="TH SarabunPSK" w:hAnsi="TH SarabunPSK" w:cs="TH SarabunPSK" w:hint="cs"/>
               <w:sz w:val="28"/>
             </w:rPr>
             <w:t>[SECTION</w:t>
           </w:r>
           <w:r>
             <w:rPr>
-              <w:rFonts w:ascii="TH SarabunPSK" w:hAnsi="TH SarabunPSK" w:cs="TH SarabunPSK"/>
+              <w:rFonts w:ascii="TH SarabunPSK" w:hAnsi="TH SarabunPSK" w:cs="TH SarabunPSK" w:hint="cs"/>
               <w:sz w:val="28"/>
             </w:rPr>
             <w:t>_NAME]</w:t>
@@ -1079,7 +1045,7 @@
           </w:pPr>
           <w:r>
             <w:rPr>
-              <w:rFonts w:ascii="TH SarabunPSK" w:hAnsi="TH SarabunPSK" w:cs="TH SarabunPSK"/>
+              <w:rFonts w:ascii="TH SarabunPSK" w:hAnsi="TH SarabunPSK" w:cs="TH SarabunPSK" w:hint="cs"/>
               <w:sz w:val="28"/>
               <w:cs/>
             </w:rPr>
@@ -1104,14 +1070,14 @@
           </w:pPr>
           <w:r>
             <w:rPr>
-              <w:rFonts w:ascii="TH SarabunPSK" w:hAnsi="TH SarabunPSK" w:cs="TH SarabunPSK"/>
+              <w:rFonts w:ascii="TH SarabunPSK" w:hAnsi="TH SarabunPSK" w:cs="TH SarabunPSK" w:hint="cs"/>
               <w:sz w:val="28"/>
             </w:rPr>
             <w:t>[DEPARTMENT</w:t>
           </w:r>
           <w:r>
             <w:rPr>
-              <w:rFonts w:ascii="TH SarabunPSK" w:hAnsi="TH SarabunPSK" w:cs="TH SarabunPSK"/>
+              <w:rFonts w:ascii="TH SarabunPSK" w:hAnsi="TH SarabunPSK" w:cs="TH SarabunPSK" w:hint="cs"/>
               <w:sz w:val="28"/>
             </w:rPr>
             <w:t>_NAME]</w:t>
@@ -1136,7 +1102,7 @@
           </w:pPr>
           <w:r>
             <w:rPr>
-              <w:rFonts w:ascii="TH SarabunPSK" w:hAnsi="TH SarabunPSK" w:cs="TH SarabunPSK"/>
+              <w:rFonts w:ascii="TH SarabunPSK" w:hAnsi="TH SarabunPSK" w:cs="TH SarabunPSK" w:hint="cs"/>
               <w:sz w:val="28"/>
               <w:cs/>
             </w:rPr>
@@ -1161,14 +1127,14 @@
           </w:pPr>
           <w:r>
             <w:rPr>
-              <w:rFonts w:ascii="TH SarabunPSK" w:hAnsi="TH SarabunPSK" w:cs="TH SarabunPSK"/>
+              <w:rFonts w:ascii="TH SarabunPSK" w:hAnsi="TH SarabunPSK" w:cs="TH SarabunPSK" w:hint="cs"/>
               <w:sz w:val="28"/>
             </w:rPr>
             <w:t>[STATUS_NAME</w:t>
           </w:r>
           <w:r>
             <w:rPr>
-              <w:rFonts w:ascii="TH SarabunPSK" w:hAnsi="TH SarabunPSK" w:cs="TH SarabunPSK"/>
+              <w:rFonts w:ascii="TH SarabunPSK" w:hAnsi="TH SarabunPSK" w:cs="TH SarabunPSK" w:hint="cs"/>
               <w:sz w:val="28"/>
             </w:rPr>
             <w:t>]</w:t>
@@ -1195,7 +1161,7 @@
           </w:pPr>
           <w:r>
             <w:rPr>
-              <w:rFonts w:ascii="TH SarabunPSK" w:hAnsi="TH SarabunPSK" w:cs="TH SarabunPSK"/>
+              <w:rFonts w:ascii="TH SarabunPSK" w:hAnsi="TH SarabunPSK" w:cs="TH SarabunPSK" w:hint="cs"/>
               <w:sz w:val="28"/>
               <w:cs/>
             </w:rPr>
@@ -1220,42 +1186,35 @@
           </w:pPr>
           <w:r>
             <w:rPr>
-              <w:rFonts w:ascii="TH SarabunPSK" w:hAnsi="TH SarabunPSK" w:cs="TH SarabunPSK"/>
-              <w:sz w:val="28"/>
-            </w:rPr>
-            <w:t>[</w:t>
+              <w:rFonts w:ascii="TH SarabunPSK" w:hAnsi="TH SarabunPSK" w:cs="TH SarabunPSK" w:hint="cs"/>
+              <w:sz w:val="28"/>
+            </w:rPr>
+            <w:t>[REQUEST_DOC</w:t>
           </w:r>
           <w:r>
             <w:rPr>
-              <w:rFonts w:ascii="TH SarabunPSK" w:hAnsi="TH SarabunPSK" w:cs="TH SarabunPSK"/>
-              <w:sz w:val="28"/>
-            </w:rPr>
-            <w:t>REQUEST_DOC</w:t>
-          </w:r>
-          <w:r>
-            <w:rPr>
-              <w:rFonts w:ascii="TH SarabunPSK" w:hAnsi="TH SarabunPSK" w:cs="TH SarabunPSK"/>
+              <w:rFonts w:ascii="TH SarabunPSK" w:hAnsi="TH SarabunPSK" w:cs="TH SarabunPSK" w:hint="cs"/>
               <w:sz w:val="28"/>
             </w:rPr>
             <w:t>_</w:t>
           </w:r>
           <w:r>
             <w:rPr>
-              <w:rFonts w:ascii="TH SarabunPSK" w:hAnsi="TH SarabunPSK" w:cs="TH SarabunPSK"/>
+              <w:rFonts w:ascii="TH SarabunPSK" w:hAnsi="TH SarabunPSK" w:cs="TH SarabunPSK" w:hint="cs"/>
               <w:sz w:val="28"/>
             </w:rPr>
             <w:t>DATE</w:t>
           </w:r>
           <w:r>
             <w:rPr>
-              <w:rFonts w:ascii="TH SarabunPSK" w:hAnsi="TH SarabunPSK" w:cs="TH SarabunPSK"/>
+              <w:rFonts w:ascii="TH SarabunPSK" w:hAnsi="TH SarabunPSK" w:cs="TH SarabunPSK" w:hint="cs"/>
               <w:sz w:val="28"/>
             </w:rPr>
             <w:t>_FROM</w:t>
           </w:r>
           <w:r>
             <w:rPr>
-              <w:rFonts w:ascii="TH SarabunPSK" w:hAnsi="TH SarabunPSK" w:cs="TH SarabunPSK"/>
+              <w:rFonts w:ascii="TH SarabunPSK" w:hAnsi="TH SarabunPSK" w:cs="TH SarabunPSK" w:hint="cs"/>
               <w:sz w:val="28"/>
             </w:rPr>
             <w:t>]</w:t>
@@ -1280,7 +1239,7 @@
           </w:pPr>
           <w:r>
             <w:rPr>
-              <w:rFonts w:ascii="TH SarabunPSK" w:hAnsi="TH SarabunPSK" w:cs="TH SarabunPSK"/>
+              <w:rFonts w:ascii="TH SarabunPSK" w:hAnsi="TH SarabunPSK" w:cs="TH SarabunPSK" w:hint="cs"/>
               <w:sz w:val="28"/>
               <w:cs/>
             </w:rPr>
@@ -1305,42 +1264,35 @@
           </w:pPr>
           <w:r>
             <w:rPr>
-              <w:rFonts w:ascii="TH SarabunPSK" w:hAnsi="TH SarabunPSK" w:cs="TH SarabunPSK"/>
-              <w:sz w:val="28"/>
-            </w:rPr>
-            <w:t>[</w:t>
+              <w:rFonts w:ascii="TH SarabunPSK" w:hAnsi="TH SarabunPSK" w:cs="TH SarabunPSK" w:hint="cs"/>
+              <w:sz w:val="28"/>
+            </w:rPr>
+            <w:t>[REQUEST_DOC</w:t>
           </w:r>
           <w:r>
             <w:rPr>
-              <w:rFonts w:ascii="TH SarabunPSK" w:hAnsi="TH SarabunPSK" w:cs="TH SarabunPSK"/>
-              <w:sz w:val="28"/>
-            </w:rPr>
-            <w:t>REQUEST_DOC</w:t>
-          </w:r>
-          <w:r>
-            <w:rPr>
-              <w:rFonts w:ascii="TH SarabunPSK" w:hAnsi="TH SarabunPSK" w:cs="TH SarabunPSK"/>
+              <w:rFonts w:ascii="TH SarabunPSK" w:hAnsi="TH SarabunPSK" w:cs="TH SarabunPSK" w:hint="cs"/>
               <w:sz w:val="28"/>
             </w:rPr>
             <w:t>_</w:t>
           </w:r>
           <w:r>
             <w:rPr>
-              <w:rFonts w:ascii="TH SarabunPSK" w:hAnsi="TH SarabunPSK" w:cs="TH SarabunPSK"/>
+              <w:rFonts w:ascii="TH SarabunPSK" w:hAnsi="TH SarabunPSK" w:cs="TH SarabunPSK" w:hint="cs"/>
               <w:sz w:val="28"/>
             </w:rPr>
             <w:t>DATE</w:t>
           </w:r>
           <w:r>
             <w:rPr>
-              <w:rFonts w:ascii="TH SarabunPSK" w:hAnsi="TH SarabunPSK" w:cs="TH SarabunPSK"/>
+              <w:rFonts w:ascii="TH SarabunPSK" w:hAnsi="TH SarabunPSK" w:cs="TH SarabunPSK" w:hint="cs"/>
               <w:sz w:val="28"/>
             </w:rPr>
             <w:t>_TO</w:t>
           </w:r>
           <w:r>
             <w:rPr>
-              <w:rFonts w:ascii="TH SarabunPSK" w:hAnsi="TH SarabunPSK" w:cs="TH SarabunPSK"/>
+              <w:rFonts w:ascii="TH SarabunPSK" w:hAnsi="TH SarabunPSK" w:cs="TH SarabunPSK" w:hint="cs"/>
               <w:sz w:val="28"/>
             </w:rPr>
             <w:t>]</w:t>
@@ -1357,16 +1309,6 @@
         <w:sz w:val="28"/>
         <w:szCs w:val="36"/>
       </w:rPr>
-    </w:pPr>
-  </w:p>
-</w:hdr>
-</file>
-
-<file path=word/header3.xml><?xml version="1.0" encoding="utf-8"?>
-<w:hdr xmlns:wpc="http://schemas.microsoft.com/office/word/2010/wordprocessingCanvas" xmlns:cx="http://schemas.microsoft.com/office/drawing/2014/chartex" xmlns:cx1="http://schemas.microsoft.com/office/drawing/2015/9/8/chartex" xmlns:cx2="http://schemas.microsoft.com/office/drawing/2015/10/21/chartex" xmlns:cx3="http://schemas.microsoft.com/office/drawing/2016/5/9/chartex" xmlns:cx4="http://schemas.microsoft.com/office/drawing/2016/5/10/chartex" xmlns:cx5="http://schemas.microsoft.com/office/drawing/2016/5/11/chartex" xmlns:cx6="http://schemas.microsoft.com/office/drawing/2016/5/12/chartex" xmlns:cx7="http://schemas.microsoft.com/office/drawing/2016/5/13/chartex" xmlns:cx8="http://schemas.microsoft.com/office/drawing/2016/5/14/chartex" xmlns:mc="http://schemas.openxmlformats.org/markup-compatibility/2006" xmlns:aink="http://schemas.microsoft.com/office/drawing/2016/ink" xmlns:am3d="http://schemas.microsoft.com/office/drawing/2017/model3d" xmlns:o="urn:schemas-microsoft-com:office:office" xmlns:oel="http://schemas.microsoft.com/office/2019/extlst" xmlns:r="http://schemas.openxmlformats.org/officeDocument/2006/relationships" xmlns:m="http://schemas.openxmlformats.org/officeDocument/2006/math" xmlns:v="urn:schemas-microsoft-com:vml" xmlns:wp14="http://schemas.microsoft.com/office/word/2010/wordprocessingDrawing" xmlns:wp="http://schemas.openxmlformats.org/drawingml/2006/wordprocessingDrawing" xmlns:w10="urn:schemas-microsoft-com:office:word" xmlns:w="http://schemas.openxmlformats.org/wordprocessingml/2006/main" xmlns:w14="http://schemas.microsoft.com/office/word/2010/wordml" xmlns:w15="http://schemas.microsoft.com/office/word/2012/wordml" xmlns:w16cex="http://schemas.microsoft.com/office/word/2018/wordml/cex" xmlns:w16cid="http://schemas.microsoft.com/office/word/2016/wordml/cid" xmlns:w16="http://schemas.microsoft.com/office/word/2018/wordml" xmlns:w16du="http://schemas.microsoft.com/office/word/2023/wordml/word16du" xmlns:w16sdtdh="http://schemas.microsoft.com/office/word/2020/wordml/sdtdatahash" xmlns:w16sdtfl="http://schemas.microsoft.com/office/word/2024/wordml/sdtformatlock" xmlns:w16se="http://schemas.microsoft.com/office/word/2015/wordml/symex" xmlns:wpg="http://schemas.microsoft.com/office/word/2010/wordprocessingGroup" xmlns:wpi="http://schemas.microsoft.com/office/word/2010/wordprocessingInk" xmlns:wne="http://schemas.microsoft.com/office/word/2006/wordml" xmlns:wps="http://schemas.microsoft.com/office/word/2010/wordprocessingShape" mc:Ignorable="w14 w15 w16se w16cid w16 w16cex w16sdtdh w16sdtfl w16du wp14">
-  <w:p>
-    <w:pPr>
-      <w:pStyle w:val="Header"/>
     </w:pPr>
   </w:p>
 </w:hdr>
@@ -2241,6 +2183,15 @@
 </file>
 
 <file path=customXml/item1.xml><?xml version="1.0" encoding="utf-8"?>
+<?mso-contentType ?>
+<FormTemplates xmlns="http://schemas.microsoft.com/sharepoint/v3/contenttype/forms">
+  <Display>DocumentLibraryForm</Display>
+  <Edit>DocumentLibraryForm</Edit>
+  <New>DocumentLibraryForm</New>
+</FormTemplates>
+</file>
+
+<file path=customXml/item2.xml><?xml version="1.0" encoding="utf-8"?>
 <p:properties xmlns:p="http://schemas.microsoft.com/office/2006/metadata/properties" xmlns:xsi="http://www.w3.org/2001/XMLSchema-instance" xmlns:pc="http://schemas.microsoft.com/office/infopath/2007/PartnerControls">
   <documentManagement>
     <TaxCatchAll xmlns="355cb253-f107-4e7e-81be-4174c03877e3" xsi:nil="true"/>
@@ -2251,20 +2202,7 @@
 </p:properties>
 </file>
 
-<file path=customXml/item2.xml><?xml version="1.0" encoding="utf-8"?>
-<?mso-contentType ?>
-<FormTemplates xmlns="http://schemas.microsoft.com/sharepoint/v3/contenttype/forms">
-  <Display>DocumentLibraryForm</Display>
-  <Edit>DocumentLibraryForm</Edit>
-  <New>DocumentLibraryForm</New>
-</FormTemplates>
-</file>
-
 <file path=customXml/item3.xml><?xml version="1.0" encoding="utf-8"?>
-<b:Sources xmlns:b="http://schemas.openxmlformats.org/officeDocument/2006/bibliography" xmlns="http://schemas.openxmlformats.org/officeDocument/2006/bibliography" SelectedStyle="\APASixthEditionOfficeOnline.xsl" StyleName="APA" Version="6"/>
-</file>
-
-<file path=customXml/item4.xml><?xml version="1.0" encoding="utf-8"?>
 <ct:contentTypeSchema xmlns:ct="http://schemas.microsoft.com/office/2006/metadata/contentType" xmlns:ma="http://schemas.microsoft.com/office/2006/metadata/properties/metaAttributes" ct:_="" ma:_="" ma:contentTypeName="Document" ma:contentTypeID="0x01010075D42EA7BB2BBF49AA0FEFFF9433D259" ma:contentTypeVersion="12" ma:contentTypeDescription="Create a new document." ma:contentTypeScope="" ma:versionID="f7dcc06dcad0b7a77b9bbeb8473c9ae5">
   <xsd:schema xmlns:xsd="http://www.w3.org/2001/XMLSchema" xmlns:xs="http://www.w3.org/2001/XMLSchema" xmlns:p="http://schemas.microsoft.com/office/2006/metadata/properties" xmlns:ns2="414e5bca-a02e-4703-a2f6-b804edbbbde5" xmlns:ns3="355cb253-f107-4e7e-81be-4174c03877e3" targetNamespace="http://schemas.microsoft.com/office/2006/metadata/properties" ma:root="true" ma:fieldsID="1a73eeb52f015c338e958f59c71f4d4d" ns2:_="" ns3:_="">
     <xsd:import namespace="414e5bca-a02e-4703-a2f6-b804edbbbde5"/>
@@ -2465,7 +2403,19 @@
 </ct:contentTypeSchema>
 </file>
 
+<file path=customXml/item4.xml><?xml version="1.0" encoding="utf-8"?>
+<b:Sources xmlns:b="http://schemas.openxmlformats.org/officeDocument/2006/bibliography" xmlns="http://schemas.openxmlformats.org/officeDocument/2006/bibliography" SelectedStyle="\APASixthEditionOfficeOnline.xsl" StyleName="APA" Version="6"/>
+</file>
+
 <file path=customXml/itemProps1.xml><?xml version="1.0" encoding="utf-8"?>
+<ds:datastoreItem xmlns:ds="http://schemas.openxmlformats.org/officeDocument/2006/customXml" ds:itemID="{6506FF5B-CA68-4DF7-93BE-85BCA876306A}">
+  <ds:schemaRefs>
+    <ds:schemaRef ds:uri="http://schemas.microsoft.com/sharepoint/v3/contenttype/forms"/>
+  </ds:schemaRefs>
+</ds:datastoreItem>
+</file>
+
+<file path=customXml/itemProps2.xml><?xml version="1.0" encoding="utf-8"?>
 <ds:datastoreItem xmlns:ds="http://schemas.openxmlformats.org/officeDocument/2006/customXml" ds:itemID="{FCD8C75A-4A93-49FE-B91F-EDB866F656B3}">
   <ds:schemaRefs>
     <ds:schemaRef ds:uri="http://schemas.microsoft.com/office/2006/metadata/properties"/>
@@ -2476,23 +2426,7 @@
 </ds:datastoreItem>
 </file>
 
-<file path=customXml/itemProps2.xml><?xml version="1.0" encoding="utf-8"?>
-<ds:datastoreItem xmlns:ds="http://schemas.openxmlformats.org/officeDocument/2006/customXml" ds:itemID="{6506FF5B-CA68-4DF7-93BE-85BCA876306A}">
-  <ds:schemaRefs>
-    <ds:schemaRef ds:uri="http://schemas.microsoft.com/sharepoint/v3/contenttype/forms"/>
-  </ds:schemaRefs>
-</ds:datastoreItem>
-</file>
-
 <file path=customXml/itemProps3.xml><?xml version="1.0" encoding="utf-8"?>
-<ds:datastoreItem xmlns:ds="http://schemas.openxmlformats.org/officeDocument/2006/customXml" ds:itemID="{5B01FF74-CDDA-49BE-A39A-FF1F716C5138}">
-  <ds:schemaRefs>
-    <ds:schemaRef ds:uri="http://schemas.openxmlformats.org/officeDocument/2006/bibliography"/>
-  </ds:schemaRefs>
-</ds:datastoreItem>
-</file>
-
-<file path=customXml/itemProps4.xml><?xml version="1.0" encoding="utf-8"?>
 <ds:datastoreItem xmlns:ds="http://schemas.openxmlformats.org/officeDocument/2006/customXml" ds:itemID="{31FD759A-0BCE-4B77-9E8B-8C5732712E2D}">
   <ds:schemaRefs>
     <ds:schemaRef ds:uri="http://schemas.microsoft.com/office/2006/metadata/contentType"/>
@@ -2509,4 +2443,12 @@
     <ds:schemaRef ds:uri="http://schemas.microsoft.com/internal/obd"/>
   </ds:schemaRefs>
 </ds:datastoreItem>
+</file>
+
+<file path=customXml/itemProps4.xml><?xml version="1.0" encoding="utf-8"?>
+<ds:datastoreItem xmlns:ds="http://schemas.openxmlformats.org/officeDocument/2006/customXml" ds:itemID="{5B01FF74-CDDA-49BE-A39A-FF1F716C5138}">
+  <ds:schemaRefs>
+    <ds:schemaRef ds:uri="http://schemas.openxmlformats.org/officeDocument/2006/bibliography"/>
+  </ds:schemaRefs>
+</ds:datastoreItem>
 </file>